--- a/Work_Casey/Casey's_Summary.docx
+++ b/Work_Casey/Casey's_Summary.docx
@@ -40,7 +40,7 @@
         <w:t xml:space="preserve">. The U.S. population has outpaced new home listings by roughly </w:t>
       </w:r>
       <w:r>
-        <w:t>8.5</w:t>
+        <w:t>6.58</w:t>
       </w:r>
       <w:r>
         <w:t>% (Difference between the two growth rates</w:t>
@@ -74,6 +74,9 @@
         <w:ind w:left="0"/>
       </w:pPr>
       <w:r>
+        <w:rPr>
+          <w:noProof/>
+        </w:rPr>
         <w:drawing>
           <wp:inline distT="0" distB="0" distL="0" distR="0" wp14:anchorId="0273D181" wp14:editId="36AAE498">
             <wp:extent cx="2627193" cy="1729105"/>
@@ -152,6 +155,9 @@
         <w:ind w:left="0"/>
       </w:pPr>
       <w:r>
+        <w:rPr>
+          <w:noProof/>
+        </w:rPr>
         <w:drawing>
           <wp:inline distT="0" distB="0" distL="0" distR="0" wp14:anchorId="6A0C1E22" wp14:editId="420608AB">
             <wp:extent cx="3086100" cy="1790700"/>
@@ -1033,6 +1039,7 @@
   <w:style w:type="character" w:default="1" w:styleId="DefaultParagraphFont">
     <w:name w:val="Default Paragraph Font"/>
     <w:uiPriority w:val="1"/>
+    <w:semiHidden/>
     <w:unhideWhenUsed/>
   </w:style>
   <w:style w:type="table" w:default="1" w:styleId="TableNormal">
